--- a/Big Data/Tarea 2/Tarea2.docx
+++ b/Big Data/Tarea 2/Tarea2.docx
@@ -123,7 +123,7 @@
               </wp:anchor>
             </w:drawing>
           </mc:Choice>
-          <mc:Fallback xmlns:dgm="http://schemas.openxmlformats.org/drawingml/2006/diagram" xmlns:lc="http://schemas.openxmlformats.org/drawingml/2006/lockedCanvas" xmlns:c="http://schemas.openxmlformats.org/drawingml/2006/chart" xmlns:pic="http://schemas.openxmlformats.org/drawingml/2006/picture" xmlns:a="http://schemas.openxmlformats.org/drawingml/2006/main" xmlns:sl="http://schemas.openxmlformats.org/schemaLibrary/2006/main">
+          <mc:Fallback xmlns:sl="http://schemas.openxmlformats.org/schemaLibrary/2006/main" xmlns:a="http://schemas.openxmlformats.org/drawingml/2006/main" xmlns:pic="http://schemas.openxmlformats.org/drawingml/2006/picture" xmlns:c="http://schemas.openxmlformats.org/drawingml/2006/chart" xmlns:lc="http://schemas.openxmlformats.org/drawingml/2006/lockedCanvas" xmlns:dgm="http://schemas.openxmlformats.org/drawingml/2006/diagram">
             <w:drawing>
               <wp:anchor allowOverlap="1" behindDoc="0" distB="0" distT="0" distL="114300" distR="114300" hidden="0" layoutInCell="1" locked="0" relativeHeight="0" simplePos="0">
                 <wp:simplePos x="0" y="0"/>
@@ -346,21 +346,7 @@
         <w:rPr>
           <w:color w:val="000000"/>
         </w:rPr>
-        <w:t xml:space="preserve">. Para esto se utilizará un </w:t>
-      </w:r>
-      <w:proofErr w:type="spellStart"/>
-      <w:r>
-        <w:rPr>
-          <w:color w:val="000000"/>
-        </w:rPr>
-        <w:t>Jupyter</w:t>
-      </w:r>
-      <w:proofErr w:type="spellEnd"/>
-      <w:r>
-        <w:rPr>
-          <w:color w:val="000000"/>
-        </w:rPr>
-        <w:t xml:space="preserve"> Notebook. Estos archivos deben estar ordenados y comentados. Los comentarios deben indicar claramente cada sub-sección de la Tarea y explicar los pasos seguidos.</w:t>
+        <w:t>. Para esto se utilizará un Jupyter Notebook. Estos archivos deben estar ordenados y comentados. Los comentarios deben indicar claramente cada sub-sección de la Tarea y explicar los pasos seguidos.</w:t>
       </w:r>
     </w:p>
     <w:p>
@@ -643,23 +629,7 @@
         <w:t xml:space="preserve">(1 punto) </w:t>
       </w:r>
       <w:r>
-        <w:t xml:space="preserve">¿Qué es un proceso </w:t>
-      </w:r>
-      <w:proofErr w:type="spellStart"/>
-      <w:r>
-        <w:t>embarrassingly</w:t>
-      </w:r>
-      <w:proofErr w:type="spellEnd"/>
-      <w:r>
-        <w:t xml:space="preserve"> </w:t>
-      </w:r>
-      <w:proofErr w:type="spellStart"/>
-      <w:r>
-        <w:t>parallel</w:t>
-      </w:r>
-      <w:proofErr w:type="spellEnd"/>
-      <w:r>
-        <w:t xml:space="preserve"> y uno inherentemente serial? Dé un ejemplo de cada uno (distintos a los visto</w:t>
+        <w:t>¿Qué es un proceso embarrassingly parallel y uno inherentemente serial? Dé un ejemplo de cada uno (distintos a los visto</w:t>
       </w:r>
       <w:r>
         <w:t>s</w:t>
@@ -711,13 +681,8 @@
         <w:t>es</w:t>
       </w:r>
       <w:r>
-        <w:t xml:space="preserve"> de </w:t>
-      </w:r>
-      <w:proofErr w:type="spellStart"/>
-      <w:r>
-        <w:t>Amdahl</w:t>
-      </w:r>
-      <w:proofErr w:type="spellEnd"/>
+        <w:t xml:space="preserve"> de Amdahl</w:t>
+      </w:r>
       <w:r>
         <w:t xml:space="preserve"> y </w:t>
       </w:r>
@@ -768,23 +733,7 @@
         <w:t xml:space="preserve">rovea </w:t>
       </w:r>
       <w:r>
-        <w:t>evidencia (</w:t>
-      </w:r>
-      <w:proofErr w:type="spellStart"/>
-      <w:r>
-        <w:t>ie</w:t>
-      </w:r>
-      <w:proofErr w:type="spellEnd"/>
-      <w:r>
-        <w:t xml:space="preserve">. </w:t>
-      </w:r>
-      <w:proofErr w:type="spellStart"/>
-      <w:r>
-        <w:t>screenshot</w:t>
-      </w:r>
-      <w:proofErr w:type="spellEnd"/>
-      <w:r>
-        <w:t>).</w:t>
+        <w:t>evidencia (ie. screenshot).</w:t>
       </w:r>
       <w:r>
         <w:t xml:space="preserve"> </w:t>
@@ -883,123 +832,46 @@
       <w:r>
         <w:t xml:space="preserve">¿Cuál es la diferencia entre </w:t>
       </w:r>
-      <w:proofErr w:type="spellStart"/>
       <w:r>
         <w:rPr>
           <w:i/>
           <w:iCs/>
         </w:rPr>
-        <w:t>point-to-point</w:t>
-      </w:r>
-      <w:proofErr w:type="spellEnd"/>
+        <w:t>point-to-point communication</w:t>
+      </w:r>
+      <w:r>
+        <w:t xml:space="preserve"> y </w:t>
+      </w:r>
       <w:r>
         <w:rPr>
           <w:i/>
           <w:iCs/>
         </w:rPr>
-        <w:t xml:space="preserve"> </w:t>
-      </w:r>
-      <w:proofErr w:type="spellStart"/>
+        <w:t xml:space="preserve">collective communication </w:t>
+      </w:r>
+      <w:r>
+        <w:t>en MPI?</w:t>
+      </w:r>
+      <w:r>
+        <w:t xml:space="preserve"> ¿Cuál es la diferencia entre las operaciones de </w:t>
+      </w:r>
       <w:r>
         <w:rPr>
           <w:i/>
           <w:iCs/>
         </w:rPr>
-        <w:t>communication</w:t>
-      </w:r>
-      <w:proofErr w:type="spellEnd"/>
-      <w:r>
-        <w:t xml:space="preserve"> y </w:t>
-      </w:r>
-      <w:proofErr w:type="spellStart"/>
+        <w:t xml:space="preserve">broadcasting, gathering </w:t>
+      </w:r>
+      <w:r>
+        <w:t>y</w:t>
+      </w:r>
       <w:r>
         <w:rPr>
           <w:i/>
           <w:iCs/>
         </w:rPr>
-        <w:t>collective</w:t>
-      </w:r>
-      <w:proofErr w:type="spellEnd"/>
-      <w:r>
-        <w:rPr>
-          <w:i/>
-          <w:iCs/>
-        </w:rPr>
-        <w:t xml:space="preserve"> </w:t>
-      </w:r>
-      <w:proofErr w:type="spellStart"/>
-      <w:r>
-        <w:rPr>
-          <w:i/>
-          <w:iCs/>
-        </w:rPr>
-        <w:t>communication</w:t>
-      </w:r>
-      <w:proofErr w:type="spellEnd"/>
-      <w:r>
-        <w:rPr>
-          <w:i/>
-          <w:iCs/>
-        </w:rPr>
-        <w:t xml:space="preserve"> </w:t>
-      </w:r>
-      <w:r>
-        <w:t>en MPI?</w:t>
-      </w:r>
-      <w:r>
-        <w:t xml:space="preserve"> ¿Cuál es la diferencia entre las operaciones de </w:t>
-      </w:r>
-      <w:proofErr w:type="spellStart"/>
-      <w:r>
-        <w:rPr>
-          <w:i/>
-          <w:iCs/>
-        </w:rPr>
-        <w:t>broadcasting</w:t>
-      </w:r>
-      <w:proofErr w:type="spellEnd"/>
-      <w:r>
-        <w:rPr>
-          <w:i/>
-          <w:iCs/>
-        </w:rPr>
-        <w:t xml:space="preserve">, </w:t>
-      </w:r>
-      <w:proofErr w:type="spellStart"/>
-      <w:r>
-        <w:rPr>
-          <w:i/>
-          <w:iCs/>
-        </w:rPr>
-        <w:t>gathering</w:t>
-      </w:r>
-      <w:proofErr w:type="spellEnd"/>
-      <w:r>
-        <w:rPr>
-          <w:i/>
-          <w:iCs/>
-        </w:rPr>
-        <w:t xml:space="preserve"> </w:t>
-      </w:r>
-      <w:r>
-        <w:t>y</w:t>
-      </w:r>
-      <w:r>
-        <w:rPr>
-          <w:i/>
-          <w:iCs/>
-        </w:rPr>
-        <w:t xml:space="preserve"> </w:t>
-      </w:r>
-      <w:proofErr w:type="spellStart"/>
-      <w:r>
-        <w:rPr>
-          <w:i/>
-          <w:iCs/>
-        </w:rPr>
-        <w:t>scattering</w:t>
-      </w:r>
-      <w:proofErr w:type="spellEnd"/>
+        <w:t xml:space="preserve"> scattering</w:t>
+      </w:r>
       <w:r>
         <w:t>?</w:t>
       </w:r>
@@ -1197,21 +1069,7 @@
         <w:rPr>
           <w:color w:val="000000"/>
         </w:rPr>
-        <w:t xml:space="preserve">En otro </w:t>
-      </w:r>
-      <w:proofErr w:type="spellStart"/>
-      <w:r>
-        <w:rPr>
-          <w:color w:val="000000"/>
-        </w:rPr>
-        <w:t>chunk</w:t>
-      </w:r>
-      <w:proofErr w:type="spellEnd"/>
-      <w:r>
-        <w:rPr>
-          <w:color w:val="000000"/>
-        </w:rPr>
-        <w:t xml:space="preserve"> responda: </w:t>
+        <w:t xml:space="preserve">En otro chunk responda: </w:t>
       </w:r>
       <w:r>
         <w:rPr>
@@ -1305,7 +1163,6 @@
         </w:rPr>
         <w:t xml:space="preserve">Usando la opción de </w:t>
       </w:r>
-      <w:proofErr w:type="spellStart"/>
       <w:r>
         <w:rPr>
           <w:i/>
@@ -1314,7 +1171,6 @@
         </w:rPr>
         <w:t>broadcasting</w:t>
       </w:r>
-      <w:proofErr w:type="spellEnd"/>
       <w:r>
         <w:rPr>
           <w:color w:val="000000"/>
@@ -1338,17 +1194,8 @@
         <w:jc w:val="both"/>
       </w:pPr>
       <w:r>
-        <w:t>Defina una secuencia de valores: {0,1,</w:t>
-      </w:r>
-      <w:proofErr w:type="gramStart"/>
-      <w:r>
-        <w:t>2,3,…</w:t>
-      </w:r>
-      <w:proofErr w:type="gramEnd"/>
-      <w:r>
-        <w:t xml:space="preserve">, n} en donde n es el número de procesadores de su computadora desde uno de los núcleos. Luego disperse los valores a cada uno de los núcleos restantes usando la opción </w:t>
-      </w:r>
-      <w:proofErr w:type="spellStart"/>
+        <w:t xml:space="preserve">Defina una secuencia de valores: {0,1,2,3,…, n} en donde n es el número de procesadores de su computadora desde uno de los núcleos. Luego disperse los valores a cada uno de los núcleos restantes usando la opción </w:t>
+      </w:r>
       <w:r>
         <w:rPr>
           <w:i/>
@@ -1356,7 +1203,6 @@
         </w:rPr>
         <w:t>scattering</w:t>
       </w:r>
-      <w:proofErr w:type="spellEnd"/>
       <w:r>
         <w:t xml:space="preserve">. Identifique si el número asignado por el proceso coincide con el rango del procesador. </w:t>
       </w:r>
@@ -1400,21 +1246,12 @@
         </w:rPr>
         <w:t xml:space="preserve">puntos) Generar un </w:t>
       </w:r>
-      <w:proofErr w:type="spellStart"/>
       <w:r>
         <w:rPr>
           <w:i/>
           <w:color w:val="000000"/>
         </w:rPr>
-        <w:t>numpy</w:t>
-      </w:r>
-      <w:proofErr w:type="spellEnd"/>
-      <w:r>
-        <w:rPr>
-          <w:i/>
-          <w:color w:val="000000"/>
-        </w:rPr>
-        <w:t xml:space="preserve"> array</w:t>
+        <w:t>numpy array</w:t>
       </w:r>
       <w:r>
         <w:rPr>
@@ -1441,14 +1278,12 @@
         <w:t xml:space="preserve"> del siguiente </w:t>
       </w:r>
       <w:hyperlink r:id="rId11" w:history="1">
-        <w:proofErr w:type="gramStart"/>
         <w:r>
           <w:rPr>
             <w:rStyle w:val="Hipervnculo"/>
           </w:rPr>
           <w:t>link</w:t>
         </w:r>
-        <w:proofErr w:type="gramEnd"/>
       </w:hyperlink>
       <w:r>
         <w:rPr>
@@ -1565,41 +1400,13 @@
         <w:rPr>
           <w:color w:val="000000"/>
         </w:rPr>
-        <w:t xml:space="preserve">ividir el </w:t>
-      </w:r>
-      <w:proofErr w:type="spellStart"/>
-      <w:r>
-        <w:rPr>
-          <w:color w:val="000000"/>
-        </w:rPr>
-        <w:t>numpy</w:t>
-      </w:r>
-      <w:proofErr w:type="spellEnd"/>
-      <w:r>
-        <w:rPr>
-          <w:color w:val="000000"/>
-        </w:rPr>
-        <w:t xml:space="preserve"> en dos partes iguales</w:t>
-      </w:r>
-      <w:r>
-        <w:rPr>
-          <w:color w:val="000000"/>
-        </w:rPr>
-        <w:t>, (</w:t>
-      </w:r>
-      <w:proofErr w:type="spellStart"/>
-      <w:r>
-        <w:rPr>
-          <w:color w:val="000000"/>
-        </w:rPr>
-        <w:t>ii</w:t>
-      </w:r>
-      <w:proofErr w:type="spellEnd"/>
-      <w:r>
-        <w:rPr>
-          <w:color w:val="000000"/>
-        </w:rPr>
-        <w:t>) q</w:t>
+        <w:t>ividir el numpy en dos partes iguales</w:t>
+      </w:r>
+      <w:r>
+        <w:rPr>
+          <w:color w:val="000000"/>
+        </w:rPr>
+        <w:t>, (ii) q</w:t>
       </w:r>
       <w:r>
         <w:rPr>
@@ -1611,21 +1418,7 @@
         <w:rPr>
           <w:color w:val="000000"/>
         </w:rPr>
-        <w:t>, y (</w:t>
-      </w:r>
-      <w:proofErr w:type="spellStart"/>
-      <w:r>
-        <w:rPr>
-          <w:color w:val="000000"/>
-        </w:rPr>
-        <w:t>iii</w:t>
-      </w:r>
-      <w:proofErr w:type="spellEnd"/>
-      <w:r>
-        <w:rPr>
-          <w:color w:val="000000"/>
-        </w:rPr>
-        <w:t>) q</w:t>
+        <w:t>, y (iii) q</w:t>
       </w:r>
       <w:r>
         <w:rPr>
@@ -1653,21 +1446,7 @@
         <w:rPr>
           <w:color w:val="000000"/>
         </w:rPr>
-        <w:t xml:space="preserve">Repetir 3b dividiendo el </w:t>
-      </w:r>
-      <w:proofErr w:type="spellStart"/>
-      <w:r>
-        <w:rPr>
-          <w:color w:val="000000"/>
-        </w:rPr>
-        <w:t>numpy</w:t>
-      </w:r>
-      <w:proofErr w:type="spellEnd"/>
-      <w:r>
-        <w:rPr>
-          <w:color w:val="000000"/>
-        </w:rPr>
-        <w:t xml:space="preserve"> original en tres partes. Registrar el tiempo de demora.</w:t>
+        <w:t>Repetir 3b dividiendo el numpy original en tres partes. Registrar el tiempo de demora.</w:t>
       </w:r>
     </w:p>
     <w:p>
@@ -1790,7 +1569,7 @@
         <w:rPr>
           <w:color w:val="000000"/>
         </w:rPr>
-        <w:t>___________________________________________________________________</w:t>
+        <w:t xml:space="preserve">Cesar Nuñez </w:t>
       </w:r>
     </w:p>
     <w:p>
@@ -1812,7 +1591,7 @@
         <w:rPr>
           <w:color w:val="000000"/>
         </w:rPr>
-        <w:t>___________________________________________________________________</w:t>
+        <w:t>Angel Ibañez</w:t>
       </w:r>
     </w:p>
     <w:p>
@@ -1959,6 +1738,9 @@
             <w:r>
               <w:t>1.</w:t>
             </w:r>
+            <w:r>
+              <w:t>Parte I preguntas 1, 6 y 7 / Parte II pregunta 3</w:t>
+            </w:r>
           </w:p>
         </w:tc>
         <w:tc>
@@ -1969,6 +1751,9 @@
             <w:pPr>
               <w:jc w:val="both"/>
             </w:pPr>
+            <w:r>
+              <w:t>César Nuñez</w:t>
+            </w:r>
           </w:p>
         </w:tc>
         <w:tc>
@@ -1979,6 +1764,9 @@
             <w:pPr>
               <w:jc w:val="both"/>
             </w:pPr>
+            <w:r>
+              <w:t>10/09</w:t>
+            </w:r>
           </w:p>
         </w:tc>
         <w:tc>
@@ -1989,6 +1777,9 @@
             <w:pPr>
               <w:jc w:val="both"/>
             </w:pPr>
+            <w:r>
+              <w:t>Sí</w:t>
+            </w:r>
           </w:p>
         </w:tc>
       </w:tr>
@@ -2002,7 +1793,19 @@
               <w:jc w:val="both"/>
             </w:pPr>
             <w:r>
-              <w:t>2.</w:t>
+              <w:t xml:space="preserve">2. </w:t>
+            </w:r>
+            <w:r>
+              <w:t xml:space="preserve">Parte I preguntas </w:t>
+            </w:r>
+            <w:r>
+              <w:t>2 al 5</w:t>
+            </w:r>
+            <w:r>
+              <w:t>, / Parte II pregunta</w:t>
+            </w:r>
+            <w:r>
+              <w:t xml:space="preserve"> 1 y 2</w:t>
             </w:r>
           </w:p>
         </w:tc>
@@ -2014,6 +1817,9 @@
             <w:pPr>
               <w:jc w:val="both"/>
             </w:pPr>
+            <w:r>
+              <w:t>Angel Ibañez</w:t>
+            </w:r>
           </w:p>
         </w:tc>
         <w:tc>
@@ -2024,6 +1830,9 @@
             <w:pPr>
               <w:jc w:val="both"/>
             </w:pPr>
+            <w:r>
+              <w:t>10/09</w:t>
+            </w:r>
           </w:p>
         </w:tc>
         <w:tc>
@@ -2034,6 +1843,9 @@
             <w:pPr>
               <w:jc w:val="both"/>
             </w:pPr>
+            <w:r>
+              <w:t>Sí</w:t>
+            </w:r>
           </w:p>
         </w:tc>
       </w:tr>
@@ -2204,6 +2016,9 @@
             <w:pPr>
               <w:jc w:val="both"/>
             </w:pPr>
+            <w:r>
+              <w:t>Cumplir con los plazos</w:t>
+            </w:r>
           </w:p>
           <w:p>
             <w:pPr>
@@ -2279,6 +2094,12 @@
                 <w:u w:val="single"/>
               </w:rPr>
             </w:pPr>
+            <w:r>
+              <w:rPr>
+                <w:u w:val="single"/>
+              </w:rPr>
+              <w:t>Cada uno maneja sus tiempos pero llega al deadline</w:t>
+            </w:r>
           </w:p>
           <w:p>
             <w:pPr>
@@ -2354,6 +2175,9 @@
             <w:pPr>
               <w:jc w:val="both"/>
             </w:pPr>
+            <w:r>
+              <w:t>Whatsapp</w:t>
+            </w:r>
           </w:p>
           <w:p>
             <w:pPr>
@@ -2428,6 +2252,9 @@
             <w:pPr>
               <w:jc w:val="both"/>
             </w:pPr>
+            <w:r>
+              <w:t>Comunicación mediante whatsapp</w:t>
+            </w:r>
           </w:p>
           <w:p>
             <w:pPr>
@@ -2461,7 +2288,6 @@
         <w:rPr>
           <w:b/>
         </w:rPr>
-        <w:lastRenderedPageBreak/>
         <w:t>Firmas</w:t>
       </w:r>
     </w:p>
@@ -2489,7 +2315,7 @@
         <w:rPr>
           <w:color w:val="000000"/>
         </w:rPr>
-        <w:t>________________________________________________________________________</w:t>
+        <w:t>César Nuñez</w:t>
       </w:r>
     </w:p>
     <w:p>
@@ -2511,7 +2337,7 @@
         <w:rPr>
           <w:color w:val="000000"/>
         </w:rPr>
-        <w:t>________________________________________________________________________</w:t>
+        <w:t>Angel Ibañez</w:t>
       </w:r>
     </w:p>
     <w:p>
@@ -4299,28 +4125,28 @@
 </file>
 
 <file path=customXml/item1.xml><?xml version="1.0" encoding="utf-8"?>
+<b:Sources xmlns:b="http://schemas.openxmlformats.org/officeDocument/2006/bibliography" xmlns="http://schemas.openxmlformats.org/officeDocument/2006/bibliography" SelectedStyle="/APASixthEditionOfficeOnline.xsl" StyleName="APA" Version="6"/>
+</file>
+
+<file path=customXml/item2.xml><?xml version="1.0" encoding="utf-8"?>
 <go:gDocsCustomXmlDataStorage xmlns:go="http://customooxmlschemas.google.com/" xmlns:r="http://schemas.openxmlformats.org/officeDocument/2006/relationships">
   <go:docsCustomData xmlns:go="http://customooxmlschemas.google.com/" roundtripDataSignature="AMtx7mh5r2AFEJtWpuxcAjyxpfMJz6UcKA==">AMUW2mVuNwWRx4RiLPLuSkzW0UvKnb5TmT1Lw5Qe8w4XR4ixgTY3bP98iQiu/bv9OwTQKnQdH9hbAP9VCnRBVB4ZENM+k0ytnY7lYK4mBxWVwV3bYAnjRjcjQEAyf6AjOFzsoqvsOZhu</go:docsCustomData>
 </go:gDocsCustomXmlDataStorage>
 </file>
 
-<file path=customXml/item2.xml><?xml version="1.0" encoding="utf-8"?>
-<b:Sources xmlns:b="http://schemas.openxmlformats.org/officeDocument/2006/bibliography" xmlns="http://schemas.openxmlformats.org/officeDocument/2006/bibliography" SelectedStyle="/APASixthEditionOfficeOnline.xsl" StyleName="APA" Version="6"/>
+<file path=customXml/itemProps1.xml><?xml version="1.0" encoding="utf-8"?>
+<ds:datastoreItem xmlns:ds="http://schemas.openxmlformats.org/officeDocument/2006/customXml" ds:itemID="{E3BD69C0-757D-7944-B64B-D9C6B2F00DFB}">
+  <ds:schemaRefs>
+    <ds:schemaRef ds:uri="http://schemas.openxmlformats.org/officeDocument/2006/bibliography"/>
+  </ds:schemaRefs>
+</ds:datastoreItem>
 </file>
 
-<file path=customXml/itemProps1.xml><?xml version="1.0" encoding="utf-8"?>
+<file path=customXml/itemProps2.xml><?xml version="1.0" encoding="utf-8"?>
 <ds:datastoreItem xmlns:ds="http://schemas.openxmlformats.org/officeDocument/2006/customXml" ds:itemID="{11111111-1234-1234-1234-123412341234}">
   <ds:schemaRefs>
     <ds:schemaRef ds:uri="http://customooxmlschemas.google.com/"/>
     <ds:schemaRef ds:uri="http://schemas.openxmlformats.org/officeDocument/2006/relationships"/>
   </ds:schemaRefs>
 </ds:datastoreItem>
-</file>
-
-<file path=customXml/itemProps2.xml><?xml version="1.0" encoding="utf-8"?>
-<ds:datastoreItem xmlns:ds="http://schemas.openxmlformats.org/officeDocument/2006/customXml" ds:itemID="{E3BD69C0-757D-7944-B64B-D9C6B2F00DFB}">
-  <ds:schemaRefs>
-    <ds:schemaRef ds:uri="http://schemas.openxmlformats.org/officeDocument/2006/bibliography"/>
-  </ds:schemaRefs>
-</ds:datastoreItem>
 </file>